--- a/DC011407_MATH3005_HW05.docx
+++ b/DC011407_MATH3005_HW05.docx
@@ -16,7 +16,32 @@
     <w:p/>
     <w:p>
       <w:r>
-        <w:t>The code and figures included in this report can be found on</w:t>
+        <w:t>The code and figures</w:t>
+      </w:r>
+      <w:r>
+        <w:t xml:space="preserve"> included</w:t>
+      </w:r>
+      <w:r>
+        <w:t xml:space="preserve"> in</w:t>
+      </w:r>
+      <w:r>
+        <w:t xml:space="preserve"> this report</w:t>
+      </w:r>
+      <w:r>
+        <w:t xml:space="preserve"> can be found on</w:t>
+      </w:r>
+      <w:r>
+        <w:t>:</w:t>
+      </w:r>
+    </w:p>
+    <w:p>
+      <w:r>
+        <w:t>https://github.com/Michael1119</w:t>
+      </w:r>
+      <w:bookmarkStart w:id="0" w:name="_GoBack"/>
+      <w:bookmarkEnd w:id="0"/>
+      <w:r>
+        <w:t>/midtermForMATH3005</w:t>
       </w:r>
     </w:p>
     <w:p/>
@@ -32,8 +57,6 @@
       <w:r>
         <w:t>Problem 1</w:t>
       </w:r>
-      <w:bookmarkStart w:id="0" w:name="_GoBack"/>
-      <w:bookmarkEnd w:id="0"/>
     </w:p>
     <w:p>
       <w:pPr>
@@ -12217,11 +12240,6 @@
       </w:r>
     </w:p>
     <w:p>
-      <w:pPr>
-        <w:rPr>
-          <w:rFonts w:hint="eastAsia"/>
-        </w:rPr>
-      </w:pPr>
       <w:r>
         <w:t xml:space="preserve">Let </w:t>
       </w:r>
@@ -13205,14 +13223,14 @@
             <v:path o:extrusionok="f" gradientshapeok="t" o:connecttype="rect"/>
             <o:lock v:ext="edit" aspectratio="t"/>
           </v:shapetype>
-          <v:shape id="_x0000_i1077" type="#_x0000_t75" style="width:198.45pt;height:162.9pt">
+          <v:shape id="_x0000_i1025" type="#_x0000_t75" style="width:198.45pt;height:162.9pt">
             <v:imagedata r:id="rId8" o:title="untitled1"/>
           </v:shape>
         </w:pict>
       </w:r>
       <w:r>
         <w:pict>
-          <v:shape id="_x0000_i1089" type="#_x0000_t75" style="width:198.45pt;height:162.45pt">
+          <v:shape id="_x0000_i1026" type="#_x0000_t75" style="width:198.45pt;height:162.45pt">
             <v:imagedata r:id="rId9" o:title="untitled2"/>
           </v:shape>
         </w:pict>
@@ -13235,11 +13253,6 @@
       </w:r>
     </w:p>
     <w:p>
-      <w:pPr>
-        <w:rPr>
-          <w:rFonts w:hint="eastAsia"/>
-        </w:rPr>
-      </w:pPr>
       <w:r>
         <w:t xml:space="preserve">Moreover, the error </w:t>
       </w:r>
@@ -13262,7 +13275,7 @@
     <w:p>
       <w:r>
         <w:pict>
-          <v:shape id="_x0000_i1090" type="#_x0000_t75" style="width:198.45pt;height:159.25pt">
+          <v:shape id="_x0000_i1027" type="#_x0000_t75" style="width:198.45pt;height:159.25pt">
             <v:imagedata r:id="rId10" o:title="untitled3"/>
           </v:shape>
         </w:pict>
@@ -14437,11 +14450,6 @@
       </w:r>
     </w:p>
     <w:p>
-      <w:pPr>
-        <w:rPr>
-          <w:rFonts w:hint="eastAsia"/>
-        </w:rPr>
-      </w:pPr>
       <w:r>
         <w:rPr>
           <w:rFonts w:hint="eastAsia"/>
@@ -15356,13 +15364,7 @@
           <w:rPr>
             <w:rFonts w:ascii="Cambria Math" w:hAnsi="Cambria Math"/>
           </w:rPr>
-          <m:t>a=2.0031</m:t>
-        </m:r>
-        <m:r>
-          <w:rPr>
-            <w:rFonts w:ascii="Cambria Math" w:hAnsi="Cambria Math"/>
-          </w:rPr>
-          <m:t>≈2</m:t>
+          <m:t>a=2.0031≈2</m:t>
         </m:r>
       </m:oMath>
       <w:r>
@@ -15383,7 +15385,7 @@
     <w:p>
       <w:r>
         <w:pict>
-          <v:shape id="_x0000_i1092" type="#_x0000_t75" style="width:198.45pt;height:159.7pt">
+          <v:shape id="_x0000_i1028" type="#_x0000_t75" style="width:198.45pt;height:159.7pt">
             <v:imagedata r:id="rId11" o:title="untitled4"/>
           </v:shape>
         </w:pict>
@@ -15447,16 +15449,7 @@
         <w:widowControl/>
       </w:pPr>
       <w:r>
-        <w:t xml:space="preserve">On page 57, </w:t>
-      </w:r>
-      <w:r>
-        <w:t>the average</w:t>
-      </w:r>
-      <w:r>
-        <w:t xml:space="preserve"> absolute</w:t>
-      </w:r>
-      <w:r>
-        <w:t xml:space="preserve"> error when </w:t>
+        <w:t xml:space="preserve">On page 57, the average absolute error when </w:t>
       </w:r>
       <m:oMath>
         <m:r>
@@ -15607,11 +15600,6 @@
       </w:r>
     </w:p>
     <w:p>
-      <w:pPr>
-        <w:rPr>
-          <w:rFonts w:hint="eastAsia"/>
-        </w:rPr>
-      </w:pPr>
       <w:r>
         <w:rPr>
           <w:rFonts w:hint="eastAsia"/>
@@ -15807,13 +15795,7 @@
               <w:rPr>
                 <w:rFonts w:ascii="Cambria Math" w:hAnsi="Cambria Math"/>
               </w:rPr>
-              <m:t>-</m:t>
-            </m:r>
-            <m:r>
-              <w:rPr>
-                <w:rFonts w:ascii="Cambria Math" w:hAnsi="Cambria Math"/>
-              </w:rPr>
-              <m:t>y</m:t>
+              <m:t>-y</m:t>
             </m:r>
             <m:d>
               <m:dPr>
@@ -15862,11 +15844,6 @@
             <w:tcW w:w="2091" w:type="dxa"/>
           </w:tcPr>
           <w:p>
-            <w:pPr>
-              <w:rPr>
-                <w:rFonts w:hint="eastAsia"/>
-              </w:rPr>
-            </w:pPr>
             <w:r>
               <w:rPr>
                 <w:rFonts w:hint="eastAsia"/>
@@ -15880,11 +15857,6 @@
             <w:tcW w:w="2091" w:type="dxa"/>
           </w:tcPr>
           <w:p>
-            <w:pPr>
-              <w:rPr>
-                <w:rFonts w:hint="eastAsia"/>
-              </w:rPr>
-            </w:pPr>
             <w:r>
               <w:rPr>
                 <w:rFonts w:hint="eastAsia"/>
@@ -15898,11 +15870,6 @@
             <w:tcW w:w="2091" w:type="dxa"/>
           </w:tcPr>
           <w:p>
-            <w:pPr>
-              <w:rPr>
-                <w:rFonts w:hint="eastAsia"/>
-              </w:rPr>
-            </w:pPr>
             <m:oMathPara>
               <m:oMath>
                 <m:r>
@@ -15920,11 +15887,6 @@
             <w:tcW w:w="2091" w:type="dxa"/>
           </w:tcPr>
           <w:p>
-            <w:pPr>
-              <w:rPr>
-                <w:rFonts w:hint="eastAsia"/>
-              </w:rPr>
-            </w:pPr>
             <m:oMathPara>
               <m:oMath>
                 <m:r>
@@ -15960,11 +15922,6 @@
             <w:tcW w:w="2092" w:type="dxa"/>
           </w:tcPr>
           <w:p>
-            <w:pPr>
-              <w:rPr>
-                <w:rFonts w:hint="eastAsia"/>
-              </w:rPr>
-            </w:pPr>
             <m:oMathPara>
               <m:oMath>
                 <m:r>
@@ -16003,11 +15960,6 @@
             <w:vMerge w:val="restart"/>
           </w:tcPr>
           <w:p>
-            <w:pPr>
-              <w:rPr>
-                <w:rFonts w:hint="eastAsia"/>
-              </w:rPr>
-            </w:pPr>
             <m:oMathPara>
               <m:oMath>
                 <m:sSup>
@@ -16046,11 +15998,6 @@
             <w:vMerge w:val="restart"/>
           </w:tcPr>
           <w:p>
-            <w:pPr>
-              <w:rPr>
-                <w:rFonts w:hint="eastAsia"/>
-              </w:rPr>
-            </w:pPr>
             <m:oMathPara>
               <m:oMath>
                 <m:sSup>
@@ -16088,11 +16035,6 @@
             <w:tcW w:w="2091" w:type="dxa"/>
           </w:tcPr>
           <w:p>
-            <w:pPr>
-              <w:rPr>
-                <w:rFonts w:hint="eastAsia"/>
-              </w:rPr>
-            </w:pPr>
             <w:r>
               <w:rPr>
                 <w:rFonts w:hint="eastAsia"/>
@@ -16106,11 +16048,6 @@
             <w:tcW w:w="2091" w:type="dxa"/>
           </w:tcPr>
           <w:p>
-            <w:pPr>
-              <w:rPr>
-                <w:rFonts w:hint="eastAsia"/>
-              </w:rPr>
-            </w:pPr>
             <w:r>
               <w:rPr>
                 <w:rFonts w:hint="eastAsia"/>
@@ -16124,11 +16061,6 @@
             <w:tcW w:w="2092" w:type="dxa"/>
           </w:tcPr>
           <w:p>
-            <w:pPr>
-              <w:rPr>
-                <w:rFonts w:hint="eastAsia"/>
-              </w:rPr>
-            </w:pPr>
             <w:r>
               <w:rPr>
                 <w:rFonts w:hint="eastAsia"/>
@@ -16144,37 +16076,20 @@
             <w:tcW w:w="2091" w:type="dxa"/>
             <w:vMerge/>
           </w:tcPr>
-          <w:p>
-            <w:pPr>
-              <w:rPr>
-                <w:rFonts w:hint="eastAsia"/>
-              </w:rPr>
-            </w:pPr>
-          </w:p>
+          <w:p/>
         </w:tc>
         <w:tc>
           <w:tcPr>
             <w:tcW w:w="2091" w:type="dxa"/>
             <w:vMerge/>
           </w:tcPr>
+          <w:p/>
+        </w:tc>
+        <w:tc>
+          <w:tcPr>
+            <w:tcW w:w="2091" w:type="dxa"/>
+          </w:tcPr>
           <w:p>
-            <w:pPr>
-              <w:rPr>
-                <w:rFonts w:hint="eastAsia"/>
-              </w:rPr>
-            </w:pPr>
-          </w:p>
-        </w:tc>
-        <w:tc>
-          <w:tcPr>
-            <w:tcW w:w="2091" w:type="dxa"/>
-          </w:tcPr>
-          <w:p>
-            <w:pPr>
-              <w:rPr>
-                <w:rFonts w:hint="eastAsia"/>
-              </w:rPr>
-            </w:pPr>
             <w:r>
               <w:rPr>
                 <w:rFonts w:hint="eastAsia"/>
@@ -16188,11 +16103,6 @@
             <w:tcW w:w="2091" w:type="dxa"/>
           </w:tcPr>
           <w:p>
-            <w:pPr>
-              <w:rPr>
-                <w:rFonts w:hint="eastAsia"/>
-              </w:rPr>
-            </w:pPr>
             <w:r>
               <w:rPr>
                 <w:rFonts w:hint="eastAsia"/>
@@ -16206,11 +16116,6 @@
             <w:tcW w:w="2092" w:type="dxa"/>
           </w:tcPr>
           <w:p>
-            <w:pPr>
-              <w:rPr>
-                <w:rFonts w:hint="eastAsia"/>
-              </w:rPr>
-            </w:pPr>
             <w:r>
               <w:rPr>
                 <w:rFonts w:hint="eastAsia"/>
@@ -16226,37 +16131,20 @@
             <w:tcW w:w="2091" w:type="dxa"/>
             <w:vMerge/>
           </w:tcPr>
-          <w:p>
-            <w:pPr>
-              <w:rPr>
-                <w:rFonts w:hint="eastAsia"/>
-              </w:rPr>
-            </w:pPr>
-          </w:p>
+          <w:p/>
         </w:tc>
         <w:tc>
           <w:tcPr>
             <w:tcW w:w="2091" w:type="dxa"/>
             <w:vMerge/>
           </w:tcPr>
+          <w:p/>
+        </w:tc>
+        <w:tc>
+          <w:tcPr>
+            <w:tcW w:w="2091" w:type="dxa"/>
+          </w:tcPr>
           <w:p>
-            <w:pPr>
-              <w:rPr>
-                <w:rFonts w:hint="eastAsia"/>
-              </w:rPr>
-            </w:pPr>
-          </w:p>
-        </w:tc>
-        <w:tc>
-          <w:tcPr>
-            <w:tcW w:w="2091" w:type="dxa"/>
-          </w:tcPr>
-          <w:p>
-            <w:pPr>
-              <w:rPr>
-                <w:rFonts w:hint="eastAsia"/>
-              </w:rPr>
-            </w:pPr>
             <w:r>
               <w:rPr>
                 <w:rFonts w:hint="eastAsia"/>
@@ -16270,11 +16158,6 @@
             <w:tcW w:w="2091" w:type="dxa"/>
           </w:tcPr>
           <w:p>
-            <w:pPr>
-              <w:rPr>
-                <w:rFonts w:hint="eastAsia"/>
-              </w:rPr>
-            </w:pPr>
             <w:r>
               <w:rPr>
                 <w:rFonts w:hint="eastAsia"/>
@@ -16297,11 +16180,6 @@
             <w:tcW w:w="2092" w:type="dxa"/>
           </w:tcPr>
           <w:p>
-            <w:pPr>
-              <w:rPr>
-                <w:rFonts w:hint="eastAsia"/>
-              </w:rPr>
-            </w:pPr>
             <w:r>
               <w:rPr>
                 <w:rFonts w:hint="eastAsia"/>
@@ -16317,37 +16195,20 @@
             <w:tcW w:w="2091" w:type="dxa"/>
             <w:vMerge/>
           </w:tcPr>
-          <w:p>
-            <w:pPr>
-              <w:rPr>
-                <w:rFonts w:hint="eastAsia"/>
-              </w:rPr>
-            </w:pPr>
-          </w:p>
+          <w:p/>
         </w:tc>
         <w:tc>
           <w:tcPr>
             <w:tcW w:w="2091" w:type="dxa"/>
             <w:vMerge/>
           </w:tcPr>
+          <w:p/>
+        </w:tc>
+        <w:tc>
+          <w:tcPr>
+            <w:tcW w:w="2091" w:type="dxa"/>
+          </w:tcPr>
           <w:p>
-            <w:pPr>
-              <w:rPr>
-                <w:rFonts w:hint="eastAsia"/>
-              </w:rPr>
-            </w:pPr>
-          </w:p>
-        </w:tc>
-        <w:tc>
-          <w:tcPr>
-            <w:tcW w:w="2091" w:type="dxa"/>
-          </w:tcPr>
-          <w:p>
-            <w:pPr>
-              <w:rPr>
-                <w:rFonts w:hint="eastAsia"/>
-              </w:rPr>
-            </w:pPr>
             <w:r>
               <w:rPr>
                 <w:rFonts w:hint="eastAsia"/>
@@ -16361,11 +16222,6 @@
             <w:tcW w:w="2091" w:type="dxa"/>
           </w:tcPr>
           <w:p>
-            <w:pPr>
-              <w:rPr>
-                <w:rFonts w:hint="eastAsia"/>
-              </w:rPr>
-            </w:pPr>
             <w:r>
               <w:rPr>
                 <w:rFonts w:hint="eastAsia"/>
@@ -16379,11 +16235,6 @@
             <w:tcW w:w="2092" w:type="dxa"/>
           </w:tcPr>
           <w:p>
-            <w:pPr>
-              <w:rPr>
-                <w:rFonts w:hint="eastAsia"/>
-              </w:rPr>
-            </w:pPr>
             <w:r>
               <w:rPr>
                 <w:rFonts w:hint="eastAsia"/>
@@ -16399,37 +16250,20 @@
             <w:tcW w:w="2091" w:type="dxa"/>
             <w:vMerge/>
           </w:tcPr>
-          <w:p>
-            <w:pPr>
-              <w:rPr>
-                <w:rFonts w:hint="eastAsia"/>
-              </w:rPr>
-            </w:pPr>
-          </w:p>
+          <w:p/>
         </w:tc>
         <w:tc>
           <w:tcPr>
             <w:tcW w:w="2091" w:type="dxa"/>
             <w:vMerge/>
           </w:tcPr>
+          <w:p/>
+        </w:tc>
+        <w:tc>
+          <w:tcPr>
+            <w:tcW w:w="2091" w:type="dxa"/>
+          </w:tcPr>
           <w:p>
-            <w:pPr>
-              <w:rPr>
-                <w:rFonts w:hint="eastAsia"/>
-              </w:rPr>
-            </w:pPr>
-          </w:p>
-        </w:tc>
-        <w:tc>
-          <w:tcPr>
-            <w:tcW w:w="2091" w:type="dxa"/>
-          </w:tcPr>
-          <w:p>
-            <w:pPr>
-              <w:rPr>
-                <w:rFonts w:hint="eastAsia"/>
-              </w:rPr>
-            </w:pPr>
             <w:r>
               <w:rPr>
                 <w:rFonts w:hint="eastAsia"/>
@@ -16443,11 +16277,6 @@
             <w:tcW w:w="2091" w:type="dxa"/>
           </w:tcPr>
           <w:p>
-            <w:pPr>
-              <w:rPr>
-                <w:rFonts w:hint="eastAsia"/>
-              </w:rPr>
-            </w:pPr>
             <w:r>
               <w:rPr>
                 <w:rFonts w:hint="eastAsia"/>
@@ -16461,11 +16290,6 @@
             <w:tcW w:w="2092" w:type="dxa"/>
           </w:tcPr>
           <w:p>
-            <w:pPr>
-              <w:rPr>
-                <w:rFonts w:hint="eastAsia"/>
-              </w:rPr>
-            </w:pPr>
             <w:r>
               <w:rPr>
                 <w:rFonts w:hint="eastAsia"/>
@@ -16481,13 +16305,7 @@
             <w:tcW w:w="2091" w:type="dxa"/>
             <w:vMerge/>
           </w:tcPr>
-          <w:p>
-            <w:pPr>
-              <w:rPr>
-                <w:rFonts w:hint="eastAsia"/>
-              </w:rPr>
-            </w:pPr>
-          </w:p>
+          <w:p/>
         </w:tc>
         <w:tc>
           <w:tcPr>
@@ -16495,11 +16313,6 @@
             <w:vMerge w:val="restart"/>
           </w:tcPr>
           <w:p>
-            <w:pPr>
-              <w:rPr>
-                <w:rFonts w:hint="eastAsia"/>
-              </w:rPr>
-            </w:pPr>
             <m:oMathPara>
               <m:oMath>
                 <m:sSup>
@@ -16537,11 +16350,6 @@
             <w:tcW w:w="2091" w:type="dxa"/>
           </w:tcPr>
           <w:p>
-            <w:pPr>
-              <w:rPr>
-                <w:rFonts w:hint="eastAsia"/>
-              </w:rPr>
-            </w:pPr>
             <w:r>
               <w:rPr>
                 <w:rFonts w:hint="eastAsia"/>
@@ -16555,11 +16363,6 @@
             <w:tcW w:w="2091" w:type="dxa"/>
           </w:tcPr>
           <w:p>
-            <w:pPr>
-              <w:rPr>
-                <w:rFonts w:hint="eastAsia"/>
-              </w:rPr>
-            </w:pPr>
             <w:r>
               <w:rPr>
                 <w:rFonts w:hint="eastAsia"/>
@@ -16573,11 +16376,6 @@
             <w:tcW w:w="2092" w:type="dxa"/>
           </w:tcPr>
           <w:p>
-            <w:pPr>
-              <w:rPr>
-                <w:rFonts w:hint="eastAsia"/>
-              </w:rPr>
-            </w:pPr>
             <w:r>
               <w:rPr>
                 <w:rFonts w:hint="eastAsia"/>
@@ -16593,37 +16391,20 @@
             <w:tcW w:w="2091" w:type="dxa"/>
             <w:vMerge/>
           </w:tcPr>
-          <w:p>
-            <w:pPr>
-              <w:rPr>
-                <w:rFonts w:hint="eastAsia"/>
-              </w:rPr>
-            </w:pPr>
-          </w:p>
+          <w:p/>
         </w:tc>
         <w:tc>
           <w:tcPr>
             <w:tcW w:w="2091" w:type="dxa"/>
             <w:vMerge/>
           </w:tcPr>
+          <w:p/>
+        </w:tc>
+        <w:tc>
+          <w:tcPr>
+            <w:tcW w:w="2091" w:type="dxa"/>
+          </w:tcPr>
           <w:p>
-            <w:pPr>
-              <w:rPr>
-                <w:rFonts w:hint="eastAsia"/>
-              </w:rPr>
-            </w:pPr>
-          </w:p>
-        </w:tc>
-        <w:tc>
-          <w:tcPr>
-            <w:tcW w:w="2091" w:type="dxa"/>
-          </w:tcPr>
-          <w:p>
-            <w:pPr>
-              <w:rPr>
-                <w:rFonts w:hint="eastAsia"/>
-              </w:rPr>
-            </w:pPr>
             <w:r>
               <w:rPr>
                 <w:rFonts w:hint="eastAsia"/>
@@ -16637,11 +16418,6 @@
             <w:tcW w:w="2091" w:type="dxa"/>
           </w:tcPr>
           <w:p>
-            <w:pPr>
-              <w:rPr>
-                <w:rFonts w:hint="eastAsia"/>
-              </w:rPr>
-            </w:pPr>
             <w:r>
               <w:rPr>
                 <w:rFonts w:hint="eastAsia"/>
@@ -16655,11 +16431,6 @@
             <w:tcW w:w="2092" w:type="dxa"/>
           </w:tcPr>
           <w:p>
-            <w:pPr>
-              <w:rPr>
-                <w:rFonts w:hint="eastAsia"/>
-              </w:rPr>
-            </w:pPr>
             <w:r>
               <w:rPr>
                 <w:rFonts w:hint="eastAsia"/>
@@ -16675,37 +16446,20 @@
             <w:tcW w:w="2091" w:type="dxa"/>
             <w:vMerge/>
           </w:tcPr>
-          <w:p>
-            <w:pPr>
-              <w:rPr>
-                <w:rFonts w:hint="eastAsia"/>
-              </w:rPr>
-            </w:pPr>
-          </w:p>
+          <w:p/>
         </w:tc>
         <w:tc>
           <w:tcPr>
             <w:tcW w:w="2091" w:type="dxa"/>
             <w:vMerge/>
           </w:tcPr>
+          <w:p/>
+        </w:tc>
+        <w:tc>
+          <w:tcPr>
+            <w:tcW w:w="2091" w:type="dxa"/>
+          </w:tcPr>
           <w:p>
-            <w:pPr>
-              <w:rPr>
-                <w:rFonts w:hint="eastAsia"/>
-              </w:rPr>
-            </w:pPr>
-          </w:p>
-        </w:tc>
-        <w:tc>
-          <w:tcPr>
-            <w:tcW w:w="2091" w:type="dxa"/>
-          </w:tcPr>
-          <w:p>
-            <w:pPr>
-              <w:rPr>
-                <w:rFonts w:hint="eastAsia"/>
-              </w:rPr>
-            </w:pPr>
             <w:r>
               <w:rPr>
                 <w:rFonts w:hint="eastAsia"/>
@@ -16719,11 +16473,6 @@
             <w:tcW w:w="2091" w:type="dxa"/>
           </w:tcPr>
           <w:p>
-            <w:pPr>
-              <w:rPr>
-                <w:rFonts w:hint="eastAsia"/>
-              </w:rPr>
-            </w:pPr>
             <w:r>
               <w:rPr>
                 <w:rFonts w:hint="eastAsia"/>
@@ -16746,11 +16495,6 @@
             <w:tcW w:w="2092" w:type="dxa"/>
           </w:tcPr>
           <w:p>
-            <w:pPr>
-              <w:rPr>
-                <w:rFonts w:hint="eastAsia"/>
-              </w:rPr>
-            </w:pPr>
             <w:r>
               <w:rPr>
                 <w:rFonts w:hint="eastAsia"/>
@@ -16766,37 +16510,20 @@
             <w:tcW w:w="2091" w:type="dxa"/>
             <w:vMerge/>
           </w:tcPr>
-          <w:p>
-            <w:pPr>
-              <w:rPr>
-                <w:rFonts w:hint="eastAsia"/>
-              </w:rPr>
-            </w:pPr>
-          </w:p>
+          <w:p/>
         </w:tc>
         <w:tc>
           <w:tcPr>
             <w:tcW w:w="2091" w:type="dxa"/>
             <w:vMerge/>
           </w:tcPr>
+          <w:p/>
+        </w:tc>
+        <w:tc>
+          <w:tcPr>
+            <w:tcW w:w="2091" w:type="dxa"/>
+          </w:tcPr>
           <w:p>
-            <w:pPr>
-              <w:rPr>
-                <w:rFonts w:hint="eastAsia"/>
-              </w:rPr>
-            </w:pPr>
-          </w:p>
-        </w:tc>
-        <w:tc>
-          <w:tcPr>
-            <w:tcW w:w="2091" w:type="dxa"/>
-          </w:tcPr>
-          <w:p>
-            <w:pPr>
-              <w:rPr>
-                <w:rFonts w:hint="eastAsia"/>
-              </w:rPr>
-            </w:pPr>
             <w:r>
               <w:rPr>
                 <w:rFonts w:hint="eastAsia"/>
@@ -16810,11 +16537,6 @@
             <w:tcW w:w="2091" w:type="dxa"/>
           </w:tcPr>
           <w:p>
-            <w:pPr>
-              <w:rPr>
-                <w:rFonts w:hint="eastAsia"/>
-              </w:rPr>
-            </w:pPr>
             <w:r>
               <w:rPr>
                 <w:rFonts w:hint="eastAsia"/>
@@ -16828,11 +16550,6 @@
             <w:tcW w:w="2092" w:type="dxa"/>
           </w:tcPr>
           <w:p>
-            <w:pPr>
-              <w:rPr>
-                <w:rFonts w:hint="eastAsia"/>
-              </w:rPr>
-            </w:pPr>
             <w:r>
               <w:rPr>
                 <w:rFonts w:hint="eastAsia"/>
@@ -16848,37 +16565,20 @@
             <w:tcW w:w="2091" w:type="dxa"/>
             <w:vMerge/>
           </w:tcPr>
-          <w:p>
-            <w:pPr>
-              <w:rPr>
-                <w:rFonts w:hint="eastAsia"/>
-              </w:rPr>
-            </w:pPr>
-          </w:p>
+          <w:p/>
         </w:tc>
         <w:tc>
           <w:tcPr>
             <w:tcW w:w="2091" w:type="dxa"/>
             <w:vMerge/>
           </w:tcPr>
+          <w:p/>
+        </w:tc>
+        <w:tc>
+          <w:tcPr>
+            <w:tcW w:w="2091" w:type="dxa"/>
+          </w:tcPr>
           <w:p>
-            <w:pPr>
-              <w:rPr>
-                <w:rFonts w:hint="eastAsia"/>
-              </w:rPr>
-            </w:pPr>
-          </w:p>
-        </w:tc>
-        <w:tc>
-          <w:tcPr>
-            <w:tcW w:w="2091" w:type="dxa"/>
-          </w:tcPr>
-          <w:p>
-            <w:pPr>
-              <w:rPr>
-                <w:rFonts w:hint="eastAsia"/>
-              </w:rPr>
-            </w:pPr>
             <w:r>
               <w:rPr>
                 <w:rFonts w:hint="eastAsia"/>
@@ -16892,11 +16592,6 @@
             <w:tcW w:w="2091" w:type="dxa"/>
           </w:tcPr>
           <w:p>
-            <w:pPr>
-              <w:rPr>
-                <w:rFonts w:hint="eastAsia"/>
-              </w:rPr>
-            </w:pPr>
             <w:r>
               <w:rPr>
                 <w:rFonts w:hint="eastAsia"/>
@@ -16910,11 +16605,6 @@
             <w:tcW w:w="2092" w:type="dxa"/>
           </w:tcPr>
           <w:p>
-            <w:pPr>
-              <w:rPr>
-                <w:rFonts w:hint="eastAsia"/>
-              </w:rPr>
-            </w:pPr>
             <w:r>
               <w:rPr>
                 <w:rFonts w:hint="eastAsia"/>
@@ -16962,14 +16652,14 @@
     <w:p>
       <w:r>
         <w:pict>
-          <v:shape id="_x0000_i1094" type="#_x0000_t75" style="width:169.85pt;height:132pt">
+          <v:shape id="_x0000_i1029" type="#_x0000_t75" style="width:169.85pt;height:132pt">
             <v:imagedata r:id="rId12" o:title="untitled5"/>
           </v:shape>
         </w:pict>
       </w:r>
       <w:r>
         <w:pict>
-          <v:shape id="_x0000_i1096" type="#_x0000_t75" style="width:169.85pt;height:132pt">
+          <v:shape id="_x0000_i1030" type="#_x0000_t75" style="width:169.85pt;height:132pt">
             <v:imagedata r:id="rId13" o:title="untitled6"/>
           </v:shape>
         </w:pict>
@@ -16984,16 +16674,8 @@
       </w:r>
     </w:p>
     <w:p>
-      <w:pPr>
-        <w:rPr>
-          <w:rFonts w:hint="eastAsia"/>
-        </w:rPr>
-      </w:pPr>
-      <w:r>
-        <w:t xml:space="preserve">It can be seen that the error between the exact solution and computed solution decreases as </w:t>
-      </w:r>
-      <w:r>
-        <w:t xml:space="preserve">the absolute tolerance decreases from </w:t>
+      <w:r>
+        <w:t xml:space="preserve">It can be seen that the error between the exact solution and computed solution decreases as the absolute tolerance decreases from </w:t>
       </w:r>
       <m:oMath>
         <m:sSup>
@@ -17065,11 +16747,6 @@
       </w:r>
     </w:p>
     <w:p>
-      <w:pPr>
-        <w:rPr>
-          <w:rFonts w:hint="eastAsia"/>
-        </w:rPr>
-      </w:pPr>
       <w:r>
         <w:t xml:space="preserve">Moreover, the error </w:t>
       </w:r>
@@ -17080,19 +16757,13 @@
         <w:t>between the exact solution and computed solution</w:t>
       </w:r>
       <w:r>
-        <w:t xml:space="preserve"> does not increase over time, which suggests that the </w:t>
-      </w:r>
-      <w:r>
-        <w:t>ode45 method</w:t>
-      </w:r>
-      <w:r>
-        <w:t xml:space="preserve"> is stable for this initial value problem.</w:t>
+        <w:t xml:space="preserve"> does not increase over time, which suggests that the ode45 method is stable for this initial value problem.</w:t>
       </w:r>
     </w:p>
     <w:p>
       <w:r>
         <w:pict>
-          <v:shape id="_x0000_i1105" type="#_x0000_t75" style="width:169.85pt;height:137.55pt">
+          <v:shape id="_x0000_i1031" type="#_x0000_t75" style="width:169.85pt;height:137.55pt">
             <v:imagedata r:id="rId14" o:title="untitled7"/>
           </v:shape>
         </w:pict>
@@ -17109,10 +16780,7 @@
       </w:pPr>
       <w:r>
         <w:lastRenderedPageBreak/>
-        <w:t>Question (b</w:t>
-      </w:r>
-      <w:r>
-        <w:t>)</w:t>
+        <w:t>Question (b)</w:t>
       </w:r>
     </w:p>
     <w:tbl>
@@ -17134,11 +16802,6 @@
             <w:tcW w:w="2091" w:type="dxa"/>
           </w:tcPr>
           <w:p>
-            <w:pPr>
-              <w:rPr>
-                <w:rFonts w:hint="eastAsia"/>
-              </w:rPr>
-            </w:pPr>
             <w:r>
               <w:rPr>
                 <w:rFonts w:hint="eastAsia"/>
@@ -17152,11 +16815,6 @@
             <w:tcW w:w="2091" w:type="dxa"/>
           </w:tcPr>
           <w:p>
-            <w:pPr>
-              <w:rPr>
-                <w:rFonts w:hint="eastAsia"/>
-              </w:rPr>
-            </w:pPr>
             <w:r>
               <w:rPr>
                 <w:rFonts w:hint="eastAsia"/>
@@ -17170,11 +16828,6 @@
             <w:tcW w:w="2091" w:type="dxa"/>
           </w:tcPr>
           <w:p>
-            <w:pPr>
-              <w:rPr>
-                <w:rFonts w:hint="eastAsia"/>
-              </w:rPr>
-            </w:pPr>
             <m:oMathPara>
               <m:oMath>
                 <m:r>
@@ -17192,11 +16845,6 @@
             <w:tcW w:w="2091" w:type="dxa"/>
           </w:tcPr>
           <w:p>
-            <w:pPr>
-              <w:rPr>
-                <w:rFonts w:hint="eastAsia"/>
-              </w:rPr>
-            </w:pPr>
             <m:oMathPara>
               <m:oMath>
                 <m:r>
@@ -17232,11 +16880,6 @@
             <w:tcW w:w="2092" w:type="dxa"/>
           </w:tcPr>
           <w:p>
-            <w:pPr>
-              <w:rPr>
-                <w:rFonts w:hint="eastAsia"/>
-              </w:rPr>
-            </w:pPr>
             <m:oMathPara>
               <m:oMath>
                 <m:r>
@@ -17275,11 +16918,6 @@
             <w:vMerge w:val="restart"/>
           </w:tcPr>
           <w:p>
-            <w:pPr>
-              <w:rPr>
-                <w:rFonts w:hint="eastAsia"/>
-              </w:rPr>
-            </w:pPr>
             <m:oMathPara>
               <m:oMath>
                 <m:sSup>
@@ -17318,11 +16956,6 @@
             <w:vMerge w:val="restart"/>
           </w:tcPr>
           <w:p>
-            <w:pPr>
-              <w:rPr>
-                <w:rFonts w:hint="eastAsia"/>
-              </w:rPr>
-            </w:pPr>
             <m:oMathPara>
               <m:oMath>
                 <m:sSup>
@@ -17360,11 +16993,6 @@
             <w:tcW w:w="2091" w:type="dxa"/>
           </w:tcPr>
           <w:p>
-            <w:pPr>
-              <w:rPr>
-                <w:rFonts w:hint="eastAsia"/>
-              </w:rPr>
-            </w:pPr>
             <w:r>
               <w:rPr>
                 <w:rFonts w:hint="eastAsia"/>
@@ -17378,11 +17006,6 @@
             <w:tcW w:w="2091" w:type="dxa"/>
           </w:tcPr>
           <w:p>
-            <w:pPr>
-              <w:rPr>
-                <w:rFonts w:hint="eastAsia"/>
-              </w:rPr>
-            </w:pPr>
             <w:r>
               <w:rPr>
                 <w:rFonts w:hint="eastAsia"/>
@@ -17399,11 +17022,6 @@
             <w:tcW w:w="2092" w:type="dxa"/>
           </w:tcPr>
           <w:p>
-            <w:pPr>
-              <w:rPr>
-                <w:rFonts w:hint="eastAsia"/>
-              </w:rPr>
-            </w:pPr>
             <w:r>
               <w:rPr>
                 <w:rFonts w:hint="eastAsia"/>
@@ -17419,37 +17037,20 @@
             <w:tcW w:w="2091" w:type="dxa"/>
             <w:vMerge/>
           </w:tcPr>
-          <w:p>
-            <w:pPr>
-              <w:rPr>
-                <w:rFonts w:hint="eastAsia"/>
-              </w:rPr>
-            </w:pPr>
-          </w:p>
+          <w:p/>
         </w:tc>
         <w:tc>
           <w:tcPr>
             <w:tcW w:w="2091" w:type="dxa"/>
             <w:vMerge/>
           </w:tcPr>
+          <w:p/>
+        </w:tc>
+        <w:tc>
+          <w:tcPr>
+            <w:tcW w:w="2091" w:type="dxa"/>
+          </w:tcPr>
           <w:p>
-            <w:pPr>
-              <w:rPr>
-                <w:rFonts w:hint="eastAsia"/>
-              </w:rPr>
-            </w:pPr>
-          </w:p>
-        </w:tc>
-        <w:tc>
-          <w:tcPr>
-            <w:tcW w:w="2091" w:type="dxa"/>
-          </w:tcPr>
-          <w:p>
-            <w:pPr>
-              <w:rPr>
-                <w:rFonts w:hint="eastAsia"/>
-              </w:rPr>
-            </w:pPr>
             <w:r>
               <w:rPr>
                 <w:rFonts w:hint="eastAsia"/>
@@ -17463,11 +17064,6 @@
             <w:tcW w:w="2091" w:type="dxa"/>
           </w:tcPr>
           <w:p>
-            <w:pPr>
-              <w:rPr>
-                <w:rFonts w:hint="eastAsia"/>
-              </w:rPr>
-            </w:pPr>
             <w:r>
               <w:rPr>
                 <w:rFonts w:hint="eastAsia"/>
@@ -17481,11 +17077,6 @@
             <w:tcW w:w="2092" w:type="dxa"/>
           </w:tcPr>
           <w:p>
-            <w:pPr>
-              <w:rPr>
-                <w:rFonts w:hint="eastAsia"/>
-              </w:rPr>
-            </w:pPr>
             <w:r>
               <w:rPr>
                 <w:rFonts w:hint="eastAsia"/>
@@ -17501,37 +17092,20 @@
             <w:tcW w:w="2091" w:type="dxa"/>
             <w:vMerge/>
           </w:tcPr>
-          <w:p>
-            <w:pPr>
-              <w:rPr>
-                <w:rFonts w:hint="eastAsia"/>
-              </w:rPr>
-            </w:pPr>
-          </w:p>
+          <w:p/>
         </w:tc>
         <w:tc>
           <w:tcPr>
             <w:tcW w:w="2091" w:type="dxa"/>
             <w:vMerge/>
           </w:tcPr>
+          <w:p/>
+        </w:tc>
+        <w:tc>
+          <w:tcPr>
+            <w:tcW w:w="2091" w:type="dxa"/>
+          </w:tcPr>
           <w:p>
-            <w:pPr>
-              <w:rPr>
-                <w:rFonts w:hint="eastAsia"/>
-              </w:rPr>
-            </w:pPr>
-          </w:p>
-        </w:tc>
-        <w:tc>
-          <w:tcPr>
-            <w:tcW w:w="2091" w:type="dxa"/>
-          </w:tcPr>
-          <w:p>
-            <w:pPr>
-              <w:rPr>
-                <w:rFonts w:hint="eastAsia"/>
-              </w:rPr>
-            </w:pPr>
             <w:r>
               <w:rPr>
                 <w:rFonts w:hint="eastAsia"/>
@@ -17545,11 +17119,6 @@
             <w:tcW w:w="2091" w:type="dxa"/>
           </w:tcPr>
           <w:p>
-            <w:pPr>
-              <w:rPr>
-                <w:rFonts w:hint="eastAsia"/>
-              </w:rPr>
-            </w:pPr>
             <w:r>
               <w:rPr>
                 <w:rFonts w:hint="eastAsia"/>
@@ -17563,11 +17132,6 @@
             <w:tcW w:w="2092" w:type="dxa"/>
           </w:tcPr>
           <w:p>
-            <w:pPr>
-              <w:rPr>
-                <w:rFonts w:hint="eastAsia"/>
-              </w:rPr>
-            </w:pPr>
             <w:r>
               <w:rPr>
                 <w:rFonts w:hint="eastAsia"/>
@@ -17583,37 +17147,20 @@
             <w:tcW w:w="2091" w:type="dxa"/>
             <w:vMerge/>
           </w:tcPr>
-          <w:p>
-            <w:pPr>
-              <w:rPr>
-                <w:rFonts w:hint="eastAsia"/>
-              </w:rPr>
-            </w:pPr>
-          </w:p>
+          <w:p/>
         </w:tc>
         <w:tc>
           <w:tcPr>
             <w:tcW w:w="2091" w:type="dxa"/>
             <w:vMerge/>
           </w:tcPr>
+          <w:p/>
+        </w:tc>
+        <w:tc>
+          <w:tcPr>
+            <w:tcW w:w="2091" w:type="dxa"/>
+          </w:tcPr>
           <w:p>
-            <w:pPr>
-              <w:rPr>
-                <w:rFonts w:hint="eastAsia"/>
-              </w:rPr>
-            </w:pPr>
-          </w:p>
-        </w:tc>
-        <w:tc>
-          <w:tcPr>
-            <w:tcW w:w="2091" w:type="dxa"/>
-          </w:tcPr>
-          <w:p>
-            <w:pPr>
-              <w:rPr>
-                <w:rFonts w:hint="eastAsia"/>
-              </w:rPr>
-            </w:pPr>
             <w:r>
               <w:rPr>
                 <w:rFonts w:hint="eastAsia"/>
@@ -17627,11 +17174,6 @@
             <w:tcW w:w="2091" w:type="dxa"/>
           </w:tcPr>
           <w:p>
-            <w:pPr>
-              <w:rPr>
-                <w:rFonts w:hint="eastAsia"/>
-              </w:rPr>
-            </w:pPr>
             <w:r>
               <w:rPr>
                 <w:rFonts w:hint="eastAsia"/>
@@ -17645,11 +17187,6 @@
             <w:tcW w:w="2092" w:type="dxa"/>
           </w:tcPr>
           <w:p>
-            <w:pPr>
-              <w:rPr>
-                <w:rFonts w:hint="eastAsia"/>
-              </w:rPr>
-            </w:pPr>
             <w:r>
               <w:rPr>
                 <w:rFonts w:hint="eastAsia"/>
@@ -17665,37 +17202,20 @@
             <w:tcW w:w="2091" w:type="dxa"/>
             <w:vMerge/>
           </w:tcPr>
-          <w:p>
-            <w:pPr>
-              <w:rPr>
-                <w:rFonts w:hint="eastAsia"/>
-              </w:rPr>
-            </w:pPr>
-          </w:p>
+          <w:p/>
         </w:tc>
         <w:tc>
           <w:tcPr>
             <w:tcW w:w="2091" w:type="dxa"/>
             <w:vMerge/>
           </w:tcPr>
+          <w:p/>
+        </w:tc>
+        <w:tc>
+          <w:tcPr>
+            <w:tcW w:w="2091" w:type="dxa"/>
+          </w:tcPr>
           <w:p>
-            <w:pPr>
-              <w:rPr>
-                <w:rFonts w:hint="eastAsia"/>
-              </w:rPr>
-            </w:pPr>
-          </w:p>
-        </w:tc>
-        <w:tc>
-          <w:tcPr>
-            <w:tcW w:w="2091" w:type="dxa"/>
-          </w:tcPr>
-          <w:p>
-            <w:pPr>
-              <w:rPr>
-                <w:rFonts w:hint="eastAsia"/>
-              </w:rPr>
-            </w:pPr>
             <w:r>
               <w:rPr>
                 <w:rFonts w:hint="eastAsia"/>
@@ -17709,11 +17229,6 @@
             <w:tcW w:w="2091" w:type="dxa"/>
           </w:tcPr>
           <w:p>
-            <w:pPr>
-              <w:rPr>
-                <w:rFonts w:hint="eastAsia"/>
-              </w:rPr>
-            </w:pPr>
             <w:r>
               <w:rPr>
                 <w:rFonts w:hint="eastAsia"/>
@@ -17727,11 +17242,6 @@
             <w:tcW w:w="2092" w:type="dxa"/>
           </w:tcPr>
           <w:p>
-            <w:pPr>
-              <w:rPr>
-                <w:rFonts w:hint="eastAsia"/>
-              </w:rPr>
-            </w:pPr>
             <w:r>
               <w:rPr>
                 <w:rFonts w:hint="eastAsia"/>
@@ -17747,13 +17257,7 @@
             <w:tcW w:w="2091" w:type="dxa"/>
             <w:vMerge/>
           </w:tcPr>
-          <w:p>
-            <w:pPr>
-              <w:rPr>
-                <w:rFonts w:hint="eastAsia"/>
-              </w:rPr>
-            </w:pPr>
-          </w:p>
+          <w:p/>
         </w:tc>
         <w:tc>
           <w:tcPr>
@@ -17761,11 +17265,6 @@
             <w:vMerge w:val="restart"/>
           </w:tcPr>
           <w:p>
-            <w:pPr>
-              <w:rPr>
-                <w:rFonts w:hint="eastAsia"/>
-              </w:rPr>
-            </w:pPr>
             <m:oMathPara>
               <m:oMath>
                 <m:sSup>
@@ -17803,11 +17302,6 @@
             <w:tcW w:w="2091" w:type="dxa"/>
           </w:tcPr>
           <w:p>
-            <w:pPr>
-              <w:rPr>
-                <w:rFonts w:hint="eastAsia"/>
-              </w:rPr>
-            </w:pPr>
             <w:r>
               <w:rPr>
                 <w:rFonts w:hint="eastAsia"/>
@@ -17821,11 +17315,6 @@
             <w:tcW w:w="2091" w:type="dxa"/>
           </w:tcPr>
           <w:p>
-            <w:pPr>
-              <w:rPr>
-                <w:rFonts w:hint="eastAsia"/>
-              </w:rPr>
-            </w:pPr>
             <w:r>
               <w:rPr>
                 <w:rFonts w:hint="eastAsia"/>
@@ -17839,11 +17328,6 @@
             <w:tcW w:w="2092" w:type="dxa"/>
           </w:tcPr>
           <w:p>
-            <w:pPr>
-              <w:rPr>
-                <w:rFonts w:hint="eastAsia"/>
-              </w:rPr>
-            </w:pPr>
             <w:r>
               <w:rPr>
                 <w:rFonts w:hint="eastAsia"/>
@@ -17859,37 +17343,20 @@
             <w:tcW w:w="2091" w:type="dxa"/>
             <w:vMerge/>
           </w:tcPr>
-          <w:p>
-            <w:pPr>
-              <w:rPr>
-                <w:rFonts w:hint="eastAsia"/>
-              </w:rPr>
-            </w:pPr>
-          </w:p>
+          <w:p/>
         </w:tc>
         <w:tc>
           <w:tcPr>
             <w:tcW w:w="2091" w:type="dxa"/>
             <w:vMerge/>
           </w:tcPr>
+          <w:p/>
+        </w:tc>
+        <w:tc>
+          <w:tcPr>
+            <w:tcW w:w="2091" w:type="dxa"/>
+          </w:tcPr>
           <w:p>
-            <w:pPr>
-              <w:rPr>
-                <w:rFonts w:hint="eastAsia"/>
-              </w:rPr>
-            </w:pPr>
-          </w:p>
-        </w:tc>
-        <w:tc>
-          <w:tcPr>
-            <w:tcW w:w="2091" w:type="dxa"/>
-          </w:tcPr>
-          <w:p>
-            <w:pPr>
-              <w:rPr>
-                <w:rFonts w:hint="eastAsia"/>
-              </w:rPr>
-            </w:pPr>
             <w:r>
               <w:rPr>
                 <w:rFonts w:hint="eastAsia"/>
@@ -17903,11 +17370,6 @@
             <w:tcW w:w="2091" w:type="dxa"/>
           </w:tcPr>
           <w:p>
-            <w:pPr>
-              <w:rPr>
-                <w:rFonts w:hint="eastAsia"/>
-              </w:rPr>
-            </w:pPr>
             <w:r>
               <w:rPr>
                 <w:rFonts w:hint="eastAsia"/>
@@ -17921,11 +17383,6 @@
             <w:tcW w:w="2092" w:type="dxa"/>
           </w:tcPr>
           <w:p>
-            <w:pPr>
-              <w:rPr>
-                <w:rFonts w:hint="eastAsia"/>
-              </w:rPr>
-            </w:pPr>
             <w:r>
               <w:rPr>
                 <w:rFonts w:hint="eastAsia"/>
@@ -17941,37 +17398,20 @@
             <w:tcW w:w="2091" w:type="dxa"/>
             <w:vMerge/>
           </w:tcPr>
-          <w:p>
-            <w:pPr>
-              <w:rPr>
-                <w:rFonts w:hint="eastAsia"/>
-              </w:rPr>
-            </w:pPr>
-          </w:p>
+          <w:p/>
         </w:tc>
         <w:tc>
           <w:tcPr>
             <w:tcW w:w="2091" w:type="dxa"/>
             <w:vMerge/>
           </w:tcPr>
+          <w:p/>
+        </w:tc>
+        <w:tc>
+          <w:tcPr>
+            <w:tcW w:w="2091" w:type="dxa"/>
+          </w:tcPr>
           <w:p>
-            <w:pPr>
-              <w:rPr>
-                <w:rFonts w:hint="eastAsia"/>
-              </w:rPr>
-            </w:pPr>
-          </w:p>
-        </w:tc>
-        <w:tc>
-          <w:tcPr>
-            <w:tcW w:w="2091" w:type="dxa"/>
-          </w:tcPr>
-          <w:p>
-            <w:pPr>
-              <w:rPr>
-                <w:rFonts w:hint="eastAsia"/>
-              </w:rPr>
-            </w:pPr>
             <w:r>
               <w:rPr>
                 <w:rFonts w:hint="eastAsia"/>
@@ -17985,11 +17425,6 @@
             <w:tcW w:w="2091" w:type="dxa"/>
           </w:tcPr>
           <w:p>
-            <w:pPr>
-              <w:rPr>
-                <w:rFonts w:hint="eastAsia"/>
-              </w:rPr>
-            </w:pPr>
             <w:r>
               <w:rPr>
                 <w:rFonts w:hint="eastAsia"/>
@@ -18003,11 +17438,6 @@
             <w:tcW w:w="2092" w:type="dxa"/>
           </w:tcPr>
           <w:p>
-            <w:pPr>
-              <w:rPr>
-                <w:rFonts w:hint="eastAsia"/>
-              </w:rPr>
-            </w:pPr>
             <w:r>
               <w:rPr>
                 <w:rFonts w:hint="eastAsia"/>
@@ -18023,37 +17453,20 @@
             <w:tcW w:w="2091" w:type="dxa"/>
             <w:vMerge/>
           </w:tcPr>
-          <w:p>
-            <w:pPr>
-              <w:rPr>
-                <w:rFonts w:hint="eastAsia"/>
-              </w:rPr>
-            </w:pPr>
-          </w:p>
+          <w:p/>
         </w:tc>
         <w:tc>
           <w:tcPr>
             <w:tcW w:w="2091" w:type="dxa"/>
             <w:vMerge/>
           </w:tcPr>
+          <w:p/>
+        </w:tc>
+        <w:tc>
+          <w:tcPr>
+            <w:tcW w:w="2091" w:type="dxa"/>
+          </w:tcPr>
           <w:p>
-            <w:pPr>
-              <w:rPr>
-                <w:rFonts w:hint="eastAsia"/>
-              </w:rPr>
-            </w:pPr>
-          </w:p>
-        </w:tc>
-        <w:tc>
-          <w:tcPr>
-            <w:tcW w:w="2091" w:type="dxa"/>
-          </w:tcPr>
-          <w:p>
-            <w:pPr>
-              <w:rPr>
-                <w:rFonts w:hint="eastAsia"/>
-              </w:rPr>
-            </w:pPr>
             <w:r>
               <w:rPr>
                 <w:rFonts w:hint="eastAsia"/>
@@ -18067,11 +17480,6 @@
             <w:tcW w:w="2091" w:type="dxa"/>
           </w:tcPr>
           <w:p>
-            <w:pPr>
-              <w:rPr>
-                <w:rFonts w:hint="eastAsia"/>
-              </w:rPr>
-            </w:pPr>
             <w:r>
               <w:rPr>
                 <w:rFonts w:hint="eastAsia"/>
@@ -18085,11 +17493,6 @@
             <w:tcW w:w="2092" w:type="dxa"/>
           </w:tcPr>
           <w:p>
-            <w:pPr>
-              <w:rPr>
-                <w:rFonts w:hint="eastAsia"/>
-              </w:rPr>
-            </w:pPr>
             <w:r>
               <w:rPr>
                 <w:rFonts w:hint="eastAsia"/>
@@ -18105,37 +17508,20 @@
             <w:tcW w:w="2091" w:type="dxa"/>
             <w:vMerge/>
           </w:tcPr>
-          <w:p>
-            <w:pPr>
-              <w:rPr>
-                <w:rFonts w:hint="eastAsia"/>
-              </w:rPr>
-            </w:pPr>
-          </w:p>
+          <w:p/>
         </w:tc>
         <w:tc>
           <w:tcPr>
             <w:tcW w:w="2091" w:type="dxa"/>
             <w:vMerge/>
           </w:tcPr>
+          <w:p/>
+        </w:tc>
+        <w:tc>
+          <w:tcPr>
+            <w:tcW w:w="2091" w:type="dxa"/>
+          </w:tcPr>
           <w:p>
-            <w:pPr>
-              <w:rPr>
-                <w:rFonts w:hint="eastAsia"/>
-              </w:rPr>
-            </w:pPr>
-          </w:p>
-        </w:tc>
-        <w:tc>
-          <w:tcPr>
-            <w:tcW w:w="2091" w:type="dxa"/>
-          </w:tcPr>
-          <w:p>
-            <w:pPr>
-              <w:rPr>
-                <w:rFonts w:hint="eastAsia"/>
-              </w:rPr>
-            </w:pPr>
             <w:r>
               <w:rPr>
                 <w:rFonts w:hint="eastAsia"/>
@@ -18149,11 +17535,6 @@
             <w:tcW w:w="2091" w:type="dxa"/>
           </w:tcPr>
           <w:p>
-            <w:pPr>
-              <w:rPr>
-                <w:rFonts w:hint="eastAsia"/>
-              </w:rPr>
-            </w:pPr>
             <w:r>
               <w:rPr>
                 <w:rFonts w:hint="eastAsia"/>
@@ -18167,11 +17548,6 @@
             <w:tcW w:w="2092" w:type="dxa"/>
           </w:tcPr>
           <w:p>
-            <w:pPr>
-              <w:rPr>
-                <w:rFonts w:hint="eastAsia"/>
-              </w:rPr>
-            </w:pPr>
             <w:r>
               <w:rPr>
                 <w:rFonts w:hint="eastAsia"/>
@@ -18219,14 +17595,14 @@
     <w:p>
       <w:r>
         <w:pict>
-          <v:shape id="_x0000_i1109" type="#_x0000_t75" style="width:227.1pt;height:177.7pt">
+          <v:shape id="_x0000_i1032" type="#_x0000_t75" style="width:227.1pt;height:177.7pt">
             <v:imagedata r:id="rId15" o:title="untitled8"/>
           </v:shape>
         </w:pict>
       </w:r>
       <w:r>
         <w:pict>
-          <v:shape id="_x0000_i1111" type="#_x0000_t75" style="width:227.1pt;height:177.7pt">
+          <v:shape id="_x0000_i1033" type="#_x0000_t75" style="width:227.1pt;height:177.7pt">
             <v:imagedata r:id="rId16" o:title="untitled9"/>
           </v:shape>
         </w:pict>
@@ -18241,11 +17617,6 @@
       </w:r>
     </w:p>
     <w:p>
-      <w:pPr>
-        <w:rPr>
-          <w:rFonts w:hint="eastAsia"/>
-        </w:rPr>
-      </w:pPr>
       <w:r>
         <w:t xml:space="preserve">It can be seen that the error between the exact solution and computed solution decreases as the absolute tolerance decreases from </w:t>
       </w:r>
@@ -18319,11 +17690,6 @@
       </w:r>
     </w:p>
     <w:p>
-      <w:pPr>
-        <w:rPr>
-          <w:rFonts w:hint="eastAsia"/>
-        </w:rPr>
-      </w:pPr>
       <w:r>
         <w:t xml:space="preserve">Moreover, the error </w:t>
       </w:r>
@@ -18340,7 +17706,7 @@
     <w:p>
       <w:r>
         <w:pict>
-          <v:shape id="_x0000_i1113" type="#_x0000_t75" style="width:227.1pt;height:181.4pt">
+          <v:shape id="_x0000_i1034" type="#_x0000_t75" style="width:227.1pt;height:181.4pt">
             <v:imagedata r:id="rId17" o:title="untitled10"/>
           </v:shape>
         </w:pict>
@@ -18357,13 +17723,7 @@
       </w:pPr>
       <w:r>
         <w:lastRenderedPageBreak/>
-        <w:t>Question (</w:t>
-      </w:r>
-      <w:r>
-        <w:t>c</w:t>
-      </w:r>
-      <w:r>
-        <w:t>)</w:t>
+        <w:t>Question (c)</w:t>
       </w:r>
     </w:p>
     <w:tbl>
@@ -18385,11 +17745,6 @@
             <w:tcW w:w="2091" w:type="dxa"/>
           </w:tcPr>
           <w:p>
-            <w:pPr>
-              <w:rPr>
-                <w:rFonts w:hint="eastAsia"/>
-              </w:rPr>
-            </w:pPr>
             <w:r>
               <w:rPr>
                 <w:rFonts w:hint="eastAsia"/>
@@ -18403,11 +17758,6 @@
             <w:tcW w:w="2091" w:type="dxa"/>
           </w:tcPr>
           <w:p>
-            <w:pPr>
-              <w:rPr>
-                <w:rFonts w:hint="eastAsia"/>
-              </w:rPr>
-            </w:pPr>
             <w:r>
               <w:rPr>
                 <w:rFonts w:hint="eastAsia"/>
@@ -18421,11 +17771,6 @@
             <w:tcW w:w="2091" w:type="dxa"/>
           </w:tcPr>
           <w:p>
-            <w:pPr>
-              <w:rPr>
-                <w:rFonts w:hint="eastAsia"/>
-              </w:rPr>
-            </w:pPr>
             <m:oMathPara>
               <m:oMath>
                 <m:r>
@@ -18443,11 +17788,6 @@
             <w:tcW w:w="2091" w:type="dxa"/>
           </w:tcPr>
           <w:p>
-            <w:pPr>
-              <w:rPr>
-                <w:rFonts w:hint="eastAsia"/>
-              </w:rPr>
-            </w:pPr>
             <m:oMathPara>
               <m:oMath>
                 <m:r>
@@ -18483,11 +17823,6 @@
             <w:tcW w:w="2092" w:type="dxa"/>
           </w:tcPr>
           <w:p>
-            <w:pPr>
-              <w:rPr>
-                <w:rFonts w:hint="eastAsia"/>
-              </w:rPr>
-            </w:pPr>
             <m:oMathPara>
               <m:oMath>
                 <m:r>
@@ -18526,11 +17861,6 @@
             <w:vMerge w:val="restart"/>
           </w:tcPr>
           <w:p>
-            <w:pPr>
-              <w:rPr>
-                <w:rFonts w:hint="eastAsia"/>
-              </w:rPr>
-            </w:pPr>
             <m:oMathPara>
               <m:oMath>
                 <m:sSup>
@@ -18569,11 +17899,6 @@
             <w:vMerge w:val="restart"/>
           </w:tcPr>
           <w:p>
-            <w:pPr>
-              <w:rPr>
-                <w:rFonts w:hint="eastAsia"/>
-              </w:rPr>
-            </w:pPr>
             <m:oMathPara>
               <m:oMath>
                 <m:sSup>
@@ -18611,11 +17936,6 @@
             <w:tcW w:w="2091" w:type="dxa"/>
           </w:tcPr>
           <w:p>
-            <w:pPr>
-              <w:rPr>
-                <w:rFonts w:hint="eastAsia"/>
-              </w:rPr>
-            </w:pPr>
             <w:r>
               <w:rPr>
                 <w:rFonts w:hint="eastAsia"/>
@@ -18629,11 +17949,6 @@
             <w:tcW w:w="2091" w:type="dxa"/>
           </w:tcPr>
           <w:p>
-            <w:pPr>
-              <w:rPr>
-                <w:rFonts w:hint="eastAsia"/>
-              </w:rPr>
-            </w:pPr>
             <w:r>
               <w:rPr>
                 <w:rFonts w:hint="eastAsia"/>
@@ -18647,11 +17962,6 @@
             <w:tcW w:w="2092" w:type="dxa"/>
           </w:tcPr>
           <w:p>
-            <w:pPr>
-              <w:rPr>
-                <w:rFonts w:hint="eastAsia"/>
-              </w:rPr>
-            </w:pPr>
             <w:r>
               <w:rPr>
                 <w:rFonts w:hint="eastAsia"/>
@@ -18667,37 +17977,20 @@
             <w:tcW w:w="2091" w:type="dxa"/>
             <w:vMerge/>
           </w:tcPr>
-          <w:p>
-            <w:pPr>
-              <w:rPr>
-                <w:rFonts w:hint="eastAsia"/>
-              </w:rPr>
-            </w:pPr>
-          </w:p>
+          <w:p/>
         </w:tc>
         <w:tc>
           <w:tcPr>
             <w:tcW w:w="2091" w:type="dxa"/>
             <w:vMerge/>
           </w:tcPr>
+          <w:p/>
+        </w:tc>
+        <w:tc>
+          <w:tcPr>
+            <w:tcW w:w="2091" w:type="dxa"/>
+          </w:tcPr>
           <w:p>
-            <w:pPr>
-              <w:rPr>
-                <w:rFonts w:hint="eastAsia"/>
-              </w:rPr>
-            </w:pPr>
-          </w:p>
-        </w:tc>
-        <w:tc>
-          <w:tcPr>
-            <w:tcW w:w="2091" w:type="dxa"/>
-          </w:tcPr>
-          <w:p>
-            <w:pPr>
-              <w:rPr>
-                <w:rFonts w:hint="eastAsia"/>
-              </w:rPr>
-            </w:pPr>
             <w:r>
               <w:rPr>
                 <w:rFonts w:hint="eastAsia"/>
@@ -18711,11 +18004,6 @@
             <w:tcW w:w="2091" w:type="dxa"/>
           </w:tcPr>
           <w:p>
-            <w:pPr>
-              <w:rPr>
-                <w:rFonts w:hint="eastAsia"/>
-              </w:rPr>
-            </w:pPr>
             <w:r>
               <w:rPr>
                 <w:rFonts w:hint="eastAsia"/>
@@ -18729,11 +18017,6 @@
             <w:tcW w:w="2092" w:type="dxa"/>
           </w:tcPr>
           <w:p>
-            <w:pPr>
-              <w:rPr>
-                <w:rFonts w:hint="eastAsia"/>
-              </w:rPr>
-            </w:pPr>
             <w:r>
               <w:rPr>
                 <w:rFonts w:hint="eastAsia"/>
@@ -18749,37 +18032,20 @@
             <w:tcW w:w="2091" w:type="dxa"/>
             <w:vMerge/>
           </w:tcPr>
-          <w:p>
-            <w:pPr>
-              <w:rPr>
-                <w:rFonts w:hint="eastAsia"/>
-              </w:rPr>
-            </w:pPr>
-          </w:p>
+          <w:p/>
         </w:tc>
         <w:tc>
           <w:tcPr>
             <w:tcW w:w="2091" w:type="dxa"/>
             <w:vMerge/>
           </w:tcPr>
+          <w:p/>
+        </w:tc>
+        <w:tc>
+          <w:tcPr>
+            <w:tcW w:w="2091" w:type="dxa"/>
+          </w:tcPr>
           <w:p>
-            <w:pPr>
-              <w:rPr>
-                <w:rFonts w:hint="eastAsia"/>
-              </w:rPr>
-            </w:pPr>
-          </w:p>
-        </w:tc>
-        <w:tc>
-          <w:tcPr>
-            <w:tcW w:w="2091" w:type="dxa"/>
-          </w:tcPr>
-          <w:p>
-            <w:pPr>
-              <w:rPr>
-                <w:rFonts w:hint="eastAsia"/>
-              </w:rPr>
-            </w:pPr>
             <w:r>
               <w:rPr>
                 <w:rFonts w:hint="eastAsia"/>
@@ -18793,11 +18059,6 @@
             <w:tcW w:w="2091" w:type="dxa"/>
           </w:tcPr>
           <w:p>
-            <w:pPr>
-              <w:rPr>
-                <w:rFonts w:hint="eastAsia"/>
-              </w:rPr>
-            </w:pPr>
             <w:r>
               <w:rPr>
                 <w:rFonts w:hint="eastAsia"/>
@@ -18811,11 +18072,6 @@
             <w:tcW w:w="2092" w:type="dxa"/>
           </w:tcPr>
           <w:p>
-            <w:pPr>
-              <w:rPr>
-                <w:rFonts w:hint="eastAsia"/>
-              </w:rPr>
-            </w:pPr>
             <w:r>
               <w:rPr>
                 <w:rFonts w:hint="eastAsia"/>
@@ -18831,37 +18087,20 @@
             <w:tcW w:w="2091" w:type="dxa"/>
             <w:vMerge/>
           </w:tcPr>
-          <w:p>
-            <w:pPr>
-              <w:rPr>
-                <w:rFonts w:hint="eastAsia"/>
-              </w:rPr>
-            </w:pPr>
-          </w:p>
+          <w:p/>
         </w:tc>
         <w:tc>
           <w:tcPr>
             <w:tcW w:w="2091" w:type="dxa"/>
             <w:vMerge/>
           </w:tcPr>
+          <w:p/>
+        </w:tc>
+        <w:tc>
+          <w:tcPr>
+            <w:tcW w:w="2091" w:type="dxa"/>
+          </w:tcPr>
           <w:p>
-            <w:pPr>
-              <w:rPr>
-                <w:rFonts w:hint="eastAsia"/>
-              </w:rPr>
-            </w:pPr>
-          </w:p>
-        </w:tc>
-        <w:tc>
-          <w:tcPr>
-            <w:tcW w:w="2091" w:type="dxa"/>
-          </w:tcPr>
-          <w:p>
-            <w:pPr>
-              <w:rPr>
-                <w:rFonts w:hint="eastAsia"/>
-              </w:rPr>
-            </w:pPr>
             <w:r>
               <w:rPr>
                 <w:rFonts w:hint="eastAsia"/>
@@ -18875,11 +18114,6 @@
             <w:tcW w:w="2091" w:type="dxa"/>
           </w:tcPr>
           <w:p>
-            <w:pPr>
-              <w:rPr>
-                <w:rFonts w:hint="eastAsia"/>
-              </w:rPr>
-            </w:pPr>
             <w:r>
               <w:rPr>
                 <w:rFonts w:hint="eastAsia"/>
@@ -18893,11 +18127,6 @@
             <w:tcW w:w="2092" w:type="dxa"/>
           </w:tcPr>
           <w:p>
-            <w:pPr>
-              <w:rPr>
-                <w:rFonts w:hint="eastAsia"/>
-              </w:rPr>
-            </w:pPr>
             <w:r>
               <w:rPr>
                 <w:rFonts w:hint="eastAsia"/>
@@ -18913,37 +18142,20 @@
             <w:tcW w:w="2091" w:type="dxa"/>
             <w:vMerge/>
           </w:tcPr>
-          <w:p>
-            <w:pPr>
-              <w:rPr>
-                <w:rFonts w:hint="eastAsia"/>
-              </w:rPr>
-            </w:pPr>
-          </w:p>
+          <w:p/>
         </w:tc>
         <w:tc>
           <w:tcPr>
             <w:tcW w:w="2091" w:type="dxa"/>
             <w:vMerge/>
           </w:tcPr>
+          <w:p/>
+        </w:tc>
+        <w:tc>
+          <w:tcPr>
+            <w:tcW w:w="2091" w:type="dxa"/>
+          </w:tcPr>
           <w:p>
-            <w:pPr>
-              <w:rPr>
-                <w:rFonts w:hint="eastAsia"/>
-              </w:rPr>
-            </w:pPr>
-          </w:p>
-        </w:tc>
-        <w:tc>
-          <w:tcPr>
-            <w:tcW w:w="2091" w:type="dxa"/>
-          </w:tcPr>
-          <w:p>
-            <w:pPr>
-              <w:rPr>
-                <w:rFonts w:hint="eastAsia"/>
-              </w:rPr>
-            </w:pPr>
             <w:r>
               <w:rPr>
                 <w:rFonts w:hint="eastAsia"/>
@@ -18957,11 +18169,6 @@
             <w:tcW w:w="2091" w:type="dxa"/>
           </w:tcPr>
           <w:p>
-            <w:pPr>
-              <w:rPr>
-                <w:rFonts w:hint="eastAsia"/>
-              </w:rPr>
-            </w:pPr>
             <w:r>
               <w:rPr>
                 <w:rFonts w:hint="eastAsia"/>
@@ -18975,11 +18182,6 @@
             <w:tcW w:w="2092" w:type="dxa"/>
           </w:tcPr>
           <w:p>
-            <w:pPr>
-              <w:rPr>
-                <w:rFonts w:hint="eastAsia"/>
-              </w:rPr>
-            </w:pPr>
             <w:r>
               <w:rPr>
                 <w:rFonts w:hint="eastAsia"/>
@@ -18995,13 +18197,7 @@
             <w:tcW w:w="2091" w:type="dxa"/>
             <w:vMerge/>
           </w:tcPr>
-          <w:p>
-            <w:pPr>
-              <w:rPr>
-                <w:rFonts w:hint="eastAsia"/>
-              </w:rPr>
-            </w:pPr>
-          </w:p>
+          <w:p/>
         </w:tc>
         <w:tc>
           <w:tcPr>
@@ -19009,11 +18205,6 @@
             <w:vMerge w:val="restart"/>
           </w:tcPr>
           <w:p>
-            <w:pPr>
-              <w:rPr>
-                <w:rFonts w:hint="eastAsia"/>
-              </w:rPr>
-            </w:pPr>
             <m:oMathPara>
               <m:oMath>
                 <m:sSup>
@@ -19051,11 +18242,6 @@
             <w:tcW w:w="2091" w:type="dxa"/>
           </w:tcPr>
           <w:p>
-            <w:pPr>
-              <w:rPr>
-                <w:rFonts w:hint="eastAsia"/>
-              </w:rPr>
-            </w:pPr>
             <w:r>
               <w:rPr>
                 <w:rFonts w:hint="eastAsia"/>
@@ -19069,11 +18255,6 @@
             <w:tcW w:w="2091" w:type="dxa"/>
           </w:tcPr>
           <w:p>
-            <w:pPr>
-              <w:rPr>
-                <w:rFonts w:hint="eastAsia"/>
-              </w:rPr>
-            </w:pPr>
             <w:r>
               <w:rPr>
                 <w:rFonts w:hint="eastAsia"/>
@@ -19087,11 +18268,6 @@
             <w:tcW w:w="2092" w:type="dxa"/>
           </w:tcPr>
           <w:p>
-            <w:pPr>
-              <w:rPr>
-                <w:rFonts w:hint="eastAsia"/>
-              </w:rPr>
-            </w:pPr>
             <w:r>
               <w:rPr>
                 <w:rFonts w:hint="eastAsia"/>
@@ -19107,37 +18283,20 @@
             <w:tcW w:w="2091" w:type="dxa"/>
             <w:vMerge/>
           </w:tcPr>
-          <w:p>
-            <w:pPr>
-              <w:rPr>
-                <w:rFonts w:hint="eastAsia"/>
-              </w:rPr>
-            </w:pPr>
-          </w:p>
+          <w:p/>
         </w:tc>
         <w:tc>
           <w:tcPr>
             <w:tcW w:w="2091" w:type="dxa"/>
             <w:vMerge/>
           </w:tcPr>
+          <w:p/>
+        </w:tc>
+        <w:tc>
+          <w:tcPr>
+            <w:tcW w:w="2091" w:type="dxa"/>
+          </w:tcPr>
           <w:p>
-            <w:pPr>
-              <w:rPr>
-                <w:rFonts w:hint="eastAsia"/>
-              </w:rPr>
-            </w:pPr>
-          </w:p>
-        </w:tc>
-        <w:tc>
-          <w:tcPr>
-            <w:tcW w:w="2091" w:type="dxa"/>
-          </w:tcPr>
-          <w:p>
-            <w:pPr>
-              <w:rPr>
-                <w:rFonts w:hint="eastAsia"/>
-              </w:rPr>
-            </w:pPr>
             <w:r>
               <w:rPr>
                 <w:rFonts w:hint="eastAsia"/>
@@ -19151,11 +18310,6 @@
             <w:tcW w:w="2091" w:type="dxa"/>
           </w:tcPr>
           <w:p>
-            <w:pPr>
-              <w:rPr>
-                <w:rFonts w:hint="eastAsia"/>
-              </w:rPr>
-            </w:pPr>
             <w:r>
               <w:rPr>
                 <w:rFonts w:hint="eastAsia"/>
@@ -19169,11 +18323,6 @@
             <w:tcW w:w="2092" w:type="dxa"/>
           </w:tcPr>
           <w:p>
-            <w:pPr>
-              <w:rPr>
-                <w:rFonts w:hint="eastAsia"/>
-              </w:rPr>
-            </w:pPr>
             <w:r>
               <w:rPr>
                 <w:rFonts w:hint="eastAsia"/>
@@ -19189,37 +18338,20 @@
             <w:tcW w:w="2091" w:type="dxa"/>
             <w:vMerge/>
           </w:tcPr>
-          <w:p>
-            <w:pPr>
-              <w:rPr>
-                <w:rFonts w:hint="eastAsia"/>
-              </w:rPr>
-            </w:pPr>
-          </w:p>
+          <w:p/>
         </w:tc>
         <w:tc>
           <w:tcPr>
             <w:tcW w:w="2091" w:type="dxa"/>
             <w:vMerge/>
           </w:tcPr>
+          <w:p/>
+        </w:tc>
+        <w:tc>
+          <w:tcPr>
+            <w:tcW w:w="2091" w:type="dxa"/>
+          </w:tcPr>
           <w:p>
-            <w:pPr>
-              <w:rPr>
-                <w:rFonts w:hint="eastAsia"/>
-              </w:rPr>
-            </w:pPr>
-          </w:p>
-        </w:tc>
-        <w:tc>
-          <w:tcPr>
-            <w:tcW w:w="2091" w:type="dxa"/>
-          </w:tcPr>
-          <w:p>
-            <w:pPr>
-              <w:rPr>
-                <w:rFonts w:hint="eastAsia"/>
-              </w:rPr>
-            </w:pPr>
             <w:r>
               <w:rPr>
                 <w:rFonts w:hint="eastAsia"/>
@@ -19233,11 +18365,6 @@
             <w:tcW w:w="2091" w:type="dxa"/>
           </w:tcPr>
           <w:p>
-            <w:pPr>
-              <w:rPr>
-                <w:rFonts w:hint="eastAsia"/>
-              </w:rPr>
-            </w:pPr>
             <w:r>
               <w:rPr>
                 <w:rFonts w:hint="eastAsia"/>
@@ -19251,11 +18378,6 @@
             <w:tcW w:w="2092" w:type="dxa"/>
           </w:tcPr>
           <w:p>
-            <w:pPr>
-              <w:rPr>
-                <w:rFonts w:hint="eastAsia"/>
-              </w:rPr>
-            </w:pPr>
             <w:r>
               <w:rPr>
                 <w:rFonts w:hint="eastAsia"/>
@@ -19271,37 +18393,20 @@
             <w:tcW w:w="2091" w:type="dxa"/>
             <w:vMerge/>
           </w:tcPr>
-          <w:p>
-            <w:pPr>
-              <w:rPr>
-                <w:rFonts w:hint="eastAsia"/>
-              </w:rPr>
-            </w:pPr>
-          </w:p>
+          <w:p/>
         </w:tc>
         <w:tc>
           <w:tcPr>
             <w:tcW w:w="2091" w:type="dxa"/>
             <w:vMerge/>
           </w:tcPr>
+          <w:p/>
+        </w:tc>
+        <w:tc>
+          <w:tcPr>
+            <w:tcW w:w="2091" w:type="dxa"/>
+          </w:tcPr>
           <w:p>
-            <w:pPr>
-              <w:rPr>
-                <w:rFonts w:hint="eastAsia"/>
-              </w:rPr>
-            </w:pPr>
-          </w:p>
-        </w:tc>
-        <w:tc>
-          <w:tcPr>
-            <w:tcW w:w="2091" w:type="dxa"/>
-          </w:tcPr>
-          <w:p>
-            <w:pPr>
-              <w:rPr>
-                <w:rFonts w:hint="eastAsia"/>
-              </w:rPr>
-            </w:pPr>
             <w:r>
               <w:rPr>
                 <w:rFonts w:hint="eastAsia"/>
@@ -19315,11 +18420,6 @@
             <w:tcW w:w="2091" w:type="dxa"/>
           </w:tcPr>
           <w:p>
-            <w:pPr>
-              <w:rPr>
-                <w:rFonts w:hint="eastAsia"/>
-              </w:rPr>
-            </w:pPr>
             <w:r>
               <w:rPr>
                 <w:rFonts w:hint="eastAsia"/>
@@ -19333,11 +18433,6 @@
             <w:tcW w:w="2092" w:type="dxa"/>
           </w:tcPr>
           <w:p>
-            <w:pPr>
-              <w:rPr>
-                <w:rFonts w:hint="eastAsia"/>
-              </w:rPr>
-            </w:pPr>
             <w:r>
               <w:rPr>
                 <w:rFonts w:hint="eastAsia"/>
@@ -19353,37 +18448,20 @@
             <w:tcW w:w="2091" w:type="dxa"/>
             <w:vMerge/>
           </w:tcPr>
-          <w:p>
-            <w:pPr>
-              <w:rPr>
-                <w:rFonts w:hint="eastAsia"/>
-              </w:rPr>
-            </w:pPr>
-          </w:p>
+          <w:p/>
         </w:tc>
         <w:tc>
           <w:tcPr>
             <w:tcW w:w="2091" w:type="dxa"/>
             <w:vMerge/>
           </w:tcPr>
+          <w:p/>
+        </w:tc>
+        <w:tc>
+          <w:tcPr>
+            <w:tcW w:w="2091" w:type="dxa"/>
+          </w:tcPr>
           <w:p>
-            <w:pPr>
-              <w:rPr>
-                <w:rFonts w:hint="eastAsia"/>
-              </w:rPr>
-            </w:pPr>
-          </w:p>
-        </w:tc>
-        <w:tc>
-          <w:tcPr>
-            <w:tcW w:w="2091" w:type="dxa"/>
-          </w:tcPr>
-          <w:p>
-            <w:pPr>
-              <w:rPr>
-                <w:rFonts w:hint="eastAsia"/>
-              </w:rPr>
-            </w:pPr>
             <w:r>
               <w:rPr>
                 <w:rFonts w:hint="eastAsia"/>
@@ -19397,11 +18475,6 @@
             <w:tcW w:w="2091" w:type="dxa"/>
           </w:tcPr>
           <w:p>
-            <w:pPr>
-              <w:rPr>
-                <w:rFonts w:hint="eastAsia"/>
-              </w:rPr>
-            </w:pPr>
             <w:r>
               <w:rPr>
                 <w:rFonts w:hint="eastAsia"/>
@@ -19415,11 +18488,6 @@
             <w:tcW w:w="2092" w:type="dxa"/>
           </w:tcPr>
           <w:p>
-            <w:pPr>
-              <w:rPr>
-                <w:rFonts w:hint="eastAsia"/>
-              </w:rPr>
-            </w:pPr>
             <w:r>
               <w:rPr>
                 <w:rFonts w:hint="eastAsia"/>
@@ -19466,21 +18534,15 @@
     </w:p>
     <w:p>
       <w:r>
-        <w:rPr>
-          <w:rFonts w:hint="eastAsia"/>
-        </w:rPr>
         <w:pict>
-          <v:shape id="_x0000_i1127" type="#_x0000_t75" style="width:226.6pt;height:181.4pt">
+          <v:shape id="_x0000_i1035" type="#_x0000_t75" style="width:226.6pt;height:181.4pt">
             <v:imagedata r:id="rId18" o:title="untitled11"/>
           </v:shape>
         </w:pict>
       </w:r>
       <w:r>
-        <w:rPr>
-          <w:rFonts w:hint="eastAsia"/>
-        </w:rPr>
         <w:pict>
-          <v:shape id="_x0000_i1128" type="#_x0000_t75" style="width:226.6pt;height:183.7pt">
+          <v:shape id="_x0000_i1036" type="#_x0000_t75" style="width:226.6pt;height:183.7pt">
             <v:imagedata r:id="rId19" o:title="untitled12"/>
           </v:shape>
         </w:pict>
@@ -19495,11 +18557,6 @@
       </w:r>
     </w:p>
     <w:p>
-      <w:pPr>
-        <w:rPr>
-          <w:rFonts w:hint="eastAsia"/>
-        </w:rPr>
-      </w:pPr>
       <w:r>
         <w:t xml:space="preserve">It can be seen that the error between the exact solution and computed solution decreases as the absolute tolerance decreases from </w:t>
       </w:r>
@@ -19573,11 +18630,6 @@
       </w:r>
     </w:p>
     <w:p>
-      <w:pPr>
-        <w:rPr>
-          <w:rFonts w:hint="eastAsia"/>
-        </w:rPr>
-      </w:pPr>
       <w:r>
         <w:t xml:space="preserve">Moreover, the error </w:t>
       </w:r>
@@ -19593,11 +18645,8 @@
     </w:p>
     <w:p>
       <w:r>
-        <w:rPr>
-          <w:rFonts w:hint="eastAsia"/>
-        </w:rPr>
         <w:pict>
-          <v:shape id="_x0000_i1135" type="#_x0000_t75" style="width:227.1pt;height:180.9pt">
+          <v:shape id="_x0000_i1037" type="#_x0000_t75" style="width:227.1pt;height:180.9pt">
             <v:imagedata r:id="rId20" o:title="untitled13"/>
           </v:shape>
         </w:pict>
@@ -19625,9 +18674,6 @@
           <w:numId w:val="2"/>
         </w:numPr>
         <w:ind w:leftChars="0"/>
-        <w:rPr>
-          <w:rFonts w:hint="eastAsia"/>
-        </w:rPr>
       </w:pPr>
       <w:r>
         <w:t xml:space="preserve">Second-order Runge-Kutta method with </w:t>
@@ -19780,11 +18826,6 @@
     </w:p>
     <w:p/>
     <w:p>
-      <w:pPr>
-        <w:rPr>
-          <w:rFonts w:hint="eastAsia"/>
-        </w:rPr>
-      </w:pPr>
       <w:r>
         <w:t>end</w:t>
       </w:r>
@@ -20096,9 +19137,6 @@
           <w:numId w:val="2"/>
         </w:numPr>
         <w:ind w:leftChars="0"/>
-        <w:rPr>
-          <w:rFonts w:hint="eastAsia"/>
-        </w:rPr>
       </w:pPr>
       <w:r>
         <w:t>Main function of problem 3a</w:t>
@@ -20676,11 +19714,6 @@
       </w:r>
     </w:p>
     <w:p>
-      <w:pPr>
-        <w:rPr>
-          <w:rFonts w:hint="eastAsia"/>
-        </w:rPr>
-      </w:pPr>
       <w:r>
         <w:t>legend({'AbsTol=10^{-4}','AbsTol=10^{-6}'})</w:t>
       </w:r>
@@ -21743,7 +20776,7 @@
 </file>
 
 <file path=customXml/itemProps1.xml><?xml version="1.0" encoding="utf-8"?>
-<ds:datastoreItem xmlns:ds="http://schemas.openxmlformats.org/officeDocument/2006/customXml" ds:itemID="{F35F0235-69F2-4C85-BEDB-413045C75999}">
+<ds:datastoreItem xmlns:ds="http://schemas.openxmlformats.org/officeDocument/2006/customXml" ds:itemID="{E8F0972C-DB10-4B08-8CC4-683172AED9D6}">
   <ds:schemaRefs>
     <ds:schemaRef ds:uri="http://schemas.openxmlformats.org/officeDocument/2006/bibliography"/>
   </ds:schemaRefs>

--- a/DC011407_MATH3005_HW05.docx
+++ b/DC011407_MATH3005_HW05.docx
@@ -36,12 +36,7 @@
     </w:p>
     <w:p>
       <w:r>
-        <w:t>https://github.com/Michael1119</w:t>
-      </w:r>
-      <w:bookmarkStart w:id="0" w:name="_GoBack"/>
-      <w:bookmarkEnd w:id="0"/>
-      <w:r>
-        <w:t>/midtermForMATH3005</w:t>
+        <w:t>https://github.com/Michael1119/midtermForMATH3005</w:t>
       </w:r>
     </w:p>
     <w:p/>
@@ -70,6 +65,8 @@
       <w:r>
         <w:t>Derivation</w:t>
       </w:r>
+      <w:bookmarkStart w:id="0" w:name="_GoBack"/>
+      <w:bookmarkEnd w:id="0"/>
     </w:p>
     <w:p>
       <w:r>
@@ -19860,7 +19857,7 @@
   <w:abstractNum w:abstractNumId="1" w15:restartNumberingAfterBreak="0">
     <w:nsid w:val="08D2156A"/>
     <w:multiLevelType w:val="multilevel"/>
-    <w:tmpl w:val="6532B4A6"/>
+    <w:tmpl w:val="91AC0B54"/>
     <w:lvl w:ilvl="0">
       <w:start w:val="1"/>
       <w:numFmt w:val="decimal"/>
@@ -19871,6 +19868,8 @@
       </w:pPr>
       <w:rPr>
         <w:rFonts w:hint="default"/>
+        <w:b w:val="0"/>
+        <w:color w:val="FF0000"/>
         <w:sz w:val="36"/>
       </w:rPr>
     </w:lvl>
@@ -19885,6 +19884,7 @@
       </w:pPr>
       <w:rPr>
         <w:rFonts w:hint="default"/>
+        <w:color w:val="00B050"/>
         <w:sz w:val="32"/>
       </w:rPr>
     </w:lvl>
@@ -20776,7 +20776,7 @@
 </file>
 
 <file path=customXml/itemProps1.xml><?xml version="1.0" encoding="utf-8"?>
-<ds:datastoreItem xmlns:ds="http://schemas.openxmlformats.org/officeDocument/2006/customXml" ds:itemID="{E8F0972C-DB10-4B08-8CC4-683172AED9D6}">
+<ds:datastoreItem xmlns:ds="http://schemas.openxmlformats.org/officeDocument/2006/customXml" ds:itemID="{C7AD6FFD-993B-4A89-A62D-8B320C87EB60}">
   <ds:schemaRefs>
     <ds:schemaRef ds:uri="http://schemas.openxmlformats.org/officeDocument/2006/bibliography"/>
   </ds:schemaRefs>
